--- a/Documentation/CHAPTER 2.docx
+++ b/Documentation/CHAPTER 2.docx
@@ -2,12 +2,6 @@
 <file path=word/document.xml><?xml version="1.0" encoding="utf-8"?>
 <w:document xmlns:wpc="http://schemas.microsoft.com/office/word/2010/wordprocessingCanvas" xmlns:cx="http://schemas.microsoft.com/office/drawing/2014/chartex" xmlns:cx1="http://schemas.microsoft.com/office/drawing/2015/9/8/chartex" xmlns:cx2="http://schemas.microsoft.com/office/drawing/2015/10/21/chartex" xmlns:cx3="http://schemas.microsoft.com/office/drawing/2016/5/9/chartex" xmlns:cx4="http://schemas.microsoft.com/office/drawing/2016/5/10/chartex" xmlns:cx5="http://schemas.microsoft.com/office/drawing/2016/5/11/chartex" xmlns:cx6="http://schemas.microsoft.com/office/drawing/2016/5/12/chartex" xmlns:cx7="http://schemas.microsoft.com/office/drawing/2016/5/13/chartex" xmlns:cx8="http://schemas.microsoft.com/office/drawing/2016/5/14/chartex" xmlns:mc="http://schemas.openxmlformats.org/markup-compatibility/2006" xmlns:aink="http://schemas.microsoft.com/office/drawing/2016/ink" xmlns:am3d="http://schemas.microsoft.com/office/drawing/2017/model3d" xmlns:o="urn:schemas-microsoft-com:office:office" xmlns:r="http://schemas.openxmlformats.org/officeDocument/2006/relationships" xmlns:m="http://schemas.openxmlformats.org/officeDocument/2006/math" xmlns:v="urn:schemas-microsoft-com:vml" xmlns:wp14="http://schemas.microsoft.com/office/word/2010/wordprocessingDrawing" xmlns:wp="http://schemas.openxmlformats.org/drawingml/2006/wordprocessingDrawing" xmlns:w10="urn:schemas-microsoft-com:office:word" xmlns:w="http://schemas.openxmlformats.org/wordprocessingml/2006/main" xmlns:w14="http://schemas.microsoft.com/office/word/2010/wordml" xmlns:w15="http://schemas.microsoft.com/office/word/2012/wordml" xmlns:w16cex="http://schemas.microsoft.com/office/word/2018/wordml/cex" xmlns:w16cid="http://schemas.microsoft.com/office/word/2016/wordml/cid" xmlns:w16="http://schemas.microsoft.com/office/word/2018/wordml" xmlns:w16se="http://schemas.microsoft.com/office/word/2015/wordml/symex" xmlns:wpg="http://schemas.microsoft.com/office/word/2010/wordprocessingGroup" xmlns:wpi="http://schemas.microsoft.com/office/word/2010/wordprocessingInk" xmlns:wne="http://schemas.microsoft.com/office/word/2006/wordml" xmlns:wps="http://schemas.microsoft.com/office/word/2010/wordprocessingShape" mc:Ignorable="w14 w15 w16se w16cid w16 w16cex wp14">
   <w:body>
-    <w:p>
-      <w:pPr>
-        <w:spacing w:line="360" w:lineRule="auto"/>
-        <w:jc w:val="center"/>
-      </w:pPr>
-    </w:p>
     <w:p>
       <w:pPr>
         <w:spacing w:line="360" w:lineRule="auto"/>
@@ -50,15 +44,6 @@
           <w:bCs/>
         </w:rPr>
       </w:pPr>
-    </w:p>
-    <w:p>
-      <w:pPr>
-        <w:spacing w:line="360" w:lineRule="auto"/>
-        <w:rPr>
-          <w:b/>
-          <w:bCs/>
-        </w:rPr>
-      </w:pPr>
       <w:r>
         <w:rPr>
           <w:b/>
@@ -74,6 +59,7 @@
       <w:pPr>
         <w:spacing w:line="360" w:lineRule="auto"/>
         <w:ind w:firstLine="720"/>
+        <w:jc w:val="both"/>
       </w:pPr>
       <w:r>
         <w:t>In this chapter, various local and foreign literature, studies, and systems were reviewed to gain an understanding of existing research and other academic works relevant to the area of study, thereby presenting a broader knowledge to the academic community and simultaneously helping to intensify our knowledge in the</w:t>
@@ -89,16 +75,191 @@
       <w:pPr>
         <w:spacing w:line="360" w:lineRule="auto"/>
         <w:ind w:firstLine="720"/>
+        <w:jc w:val="both"/>
+      </w:pPr>
+      <w:r>
+        <w:t xml:space="preserve">According to Aspiras (2020), this study involves the development of an Integrated Jail Management System for the seven major penal institutions in the Philippines, managed by the Bureau of Corrections (BuCor). The system stores, retrieves, and maintains inmate data, including personal profiles, case information, jail location history, and case status. It focuses on accurately calculating the expiration of inmates' minimum and maximum sentences to monitor their releases promptly. Although initially limited to major penal institutions for pilot testing, future studies may explore connecting this system with other justice agencies, such as the Bureau of Jail Management and Penology, which oversees local jails. </w:t>
+      </w:r>
+    </w:p>
+    <w:p>
+      <w:pPr>
+        <w:pStyle w:val="ListParagraph"/>
+        <w:spacing w:line="360" w:lineRule="auto"/>
+        <w:jc w:val="right"/>
+      </w:pPr>
+      <w:r>
+        <w:t>- Reviewed by Leonardo Baloran</w:t>
+      </w:r>
+    </w:p>
+    <w:p>
+      <w:pPr>
+        <w:pStyle w:val="ListParagraph"/>
+        <w:spacing w:line="360" w:lineRule="auto"/>
+        <w:jc w:val="right"/>
+      </w:pPr>
+    </w:p>
+    <w:p>
+      <w:pPr>
+        <w:spacing w:line="360" w:lineRule="auto"/>
+        <w:jc w:val="both"/>
+      </w:pPr>
+      <w:r>
+        <w:tab/>
+      </w:r>
+      <w:r>
+        <w:t xml:space="preserve">According to Akpojaro, J. and Omogbhemhe, M. I. (2017), the management of inmate information in Nigerian prisons has been inefficient due to the reliance on manual record-keeping systems, which involve maintaining records in physical files and registers. This manual method often leads to significant delays and errors in information retrieval. To address these issues, the authors proposed a computerized inmate information system designed to integrate all prisoner data into a single, accessible digital profile. The system, developed using ASP.NET for web content, C# for logic, and SQL for database management, demonstrated significant improvements in efficiency and accuracy. The digital system streamlined data retrieval processes, reduced human errors, and enhanced </w:t>
+      </w:r>
+      <w:r>
+        <w:lastRenderedPageBreak/>
+        <w:t>overall operational efficiency within the prison management framework. This study underscores the importance of adopting ICT solutions in prison management to overcome the limitations of manual systems and suggests that similar technological advancements could greatly benefit prison management practices globally (Akpojaro &amp; Omogbhemhe, 2017).</w:t>
+      </w:r>
+    </w:p>
+    <w:p>
+      <w:pPr>
+        <w:pStyle w:val="ListParagraph"/>
+        <w:spacing w:line="360" w:lineRule="auto"/>
+        <w:jc w:val="right"/>
+      </w:pPr>
+      <w:r>
+        <w:t>- Reviewed by Brando Baja</w:t>
+      </w:r>
+    </w:p>
+    <w:p>
+      <w:pPr>
+        <w:pStyle w:val="ListParagraph"/>
+        <w:spacing w:line="360" w:lineRule="auto"/>
+        <w:jc w:val="right"/>
       </w:pPr>
     </w:p>
     <w:p>
       <w:pPr>
         <w:spacing w:line="360" w:lineRule="auto"/>
         <w:ind w:firstLine="720"/>
-      </w:pPr>
-      <w:r>
-        <w:t>Personal Deprived of Liberty (PDL) management is an integral aspect of correctional facility administration. Effective PDL management encompasses the automation of inmate records, scheduling of visitations, and maintenance of accurate personal and legal information. This involves leveraging information and communication technology (ICT) to streamline operations, improve data accuracy, and enhance overall efficiency within correctional facilities. The review of related literature will explore various approaches and systems implemented globally to address the challenges of inmate information management, providing insights into best practices and technological advancements in this critical area of correctional administration.</w:t>
-      </w:r>
+        <w:jc w:val="both"/>
+      </w:pPr>
+      <w:r>
+        <w:t>According to Nsambya Jeff in "An Automated System for Patient Record Management," dated September 17, 2017, in Tarlac City, automation is essential in today's economy and daily life. The Jail Information Management System (JIMS) automates patient information management, providing real-time data to make administration more efficient and less stressful. This system aims to reduce redundancy, improve accuracy, and ensure quick access to data and report generation. Ahmed Ataullah's (2008) study, "A Framework for Records Management in Relational Database Systems," emphasizes the importance of managing sensitive information throughout its lifecycle. With growing concerns about privacy, organizations must balance compliance with regulations, operational record-keeping, and customer privacy. This study focuses on applying records management principles to relational databases.</w:t>
+      </w:r>
+    </w:p>
+    <w:p>
+      <w:pPr>
+        <w:pStyle w:val="ListParagraph"/>
+        <w:spacing w:line="360" w:lineRule="auto"/>
+        <w:jc w:val="right"/>
+      </w:pPr>
+      <w:r>
+        <w:t>- Reviewed by Johnpaul Sombilon</w:t>
+      </w:r>
+    </w:p>
+    <w:p>
+      <w:pPr>
+        <w:spacing w:line="360" w:lineRule="auto"/>
+        <w:jc w:val="right"/>
+      </w:pPr>
+    </w:p>
+    <w:p>
+      <w:pPr>
+        <w:spacing w:line="360" w:lineRule="auto"/>
+        <w:ind w:firstLine="720"/>
+        <w:jc w:val="both"/>
+      </w:pPr>
+      <w:r>
+        <w:t>According to Rodriguez Jr., Richard S., creating and maintaining prisoner files at Tarlac Provincial Jail in Brgy. Dolores, Tarlac City is essential for effective prison management. Collecting information on inmates' numbers, classifications, health, and rehabilitative needs helps in managing prisons by assisting prison managers with daily operations and long-term planning. This data aids in planning meals, medical treatment, cell allocations, staffing, and developing prison services like healthcare, vocational training, education, and rehabilitation programs.</w:t>
+      </w:r>
+    </w:p>
+    <w:p>
+      <w:pPr>
+        <w:pStyle w:val="ListParagraph"/>
+        <w:spacing w:line="360" w:lineRule="auto"/>
+        <w:jc w:val="right"/>
+      </w:pPr>
+      <w:r>
+        <w:lastRenderedPageBreak/>
+        <w:t>- Reviewed by Jaypee Permejo</w:t>
+      </w:r>
+    </w:p>
+    <w:p>
+      <w:pPr>
+        <w:pStyle w:val="ListParagraph"/>
+        <w:spacing w:line="360" w:lineRule="auto"/>
+        <w:jc w:val="right"/>
+      </w:pPr>
+    </w:p>
+    <w:p>
+      <w:pPr>
+        <w:spacing w:line="360" w:lineRule="auto"/>
+        <w:ind w:firstLine="720"/>
+        <w:jc w:val="both"/>
+      </w:pPr>
+      <w:r>
+        <w:t>According to Willsey (2023), the current reliance on manual, paper-based systems is prone to human error and can result in serious mistakes, such as the release of incorrect inmates. Implementing an automated prison management system can address these challenges by streamlining administrative tasks, reducing human error, and providing real-time monitoring and accurate record-keeping. This can improve overall efficiency, enhance security, and better manage prison populations and staffing. Deploying a prison management solution can significantly improve the current state of prisons by automating processes and offering a comprehensive view of PDL information. Such systems help reduce overcrowding by enabling better planning and management of accommodations, improving staff-to-inmate ratios, and enhancing overall safety and security. With these solutions can aid in reducing recidivism by providing accurate tracking and monitoring of offenders, ensuring more informed decision-making and compliance with regulatory requirements.</w:t>
+      </w:r>
+    </w:p>
+    <w:p>
+      <w:pPr>
+        <w:pStyle w:val="ListParagraph"/>
+        <w:spacing w:line="360" w:lineRule="auto"/>
+        <w:jc w:val="right"/>
+      </w:pPr>
+      <w:r>
+        <w:t>- Reviewed by Khiejay Datuin</w:t>
+      </w:r>
+    </w:p>
+    <w:p>
+      <w:pPr>
+        <w:spacing w:line="360" w:lineRule="auto"/>
+        <w:jc w:val="both"/>
+      </w:pPr>
+    </w:p>
+    <w:p>
+      <w:pPr>
+        <w:spacing w:line="360" w:lineRule="auto"/>
+        <w:ind w:firstLine="720"/>
+        <w:jc w:val="both"/>
+      </w:pPr>
+      <w:r>
+        <w:t>According to Jillian J Turanovic and Melinda Tasca (2019), prison visitation plays a crucial role in inmates' social connections and behavior. However, not all visits are positive, and little is known about why. The study focused on inmates' experiences with visitation, analyzing data from 228 inmates. Results showed varied feelings during visits, influenced by factors like visit frequency and inmates' pre-prison behaviors. This highlights the need for conflict resolution resources during visits. Family-centric interventions could improve visitation effectiveness, especially when considering the diversity of inmate experiences. Improved information management systems could aid in tracking visitation patterns and addressing inmate needs effectively.</w:t>
+      </w:r>
+    </w:p>
+    <w:p>
+      <w:pPr>
+        <w:pStyle w:val="ListParagraph"/>
+        <w:spacing w:line="360" w:lineRule="auto"/>
+        <w:jc w:val="right"/>
+      </w:pPr>
+      <w:r>
+        <w:t>- Reviewed by Julien Apolinar</w:t>
+      </w:r>
+    </w:p>
+    <w:p>
+      <w:pPr>
+        <w:spacing w:line="360" w:lineRule="auto"/>
+      </w:pPr>
+    </w:p>
+    <w:p>
+      <w:pPr>
+        <w:spacing w:line="360" w:lineRule="auto"/>
+        <w:ind w:firstLine="720"/>
+        <w:jc w:val="both"/>
+      </w:pPr>
+      <w:r>
+        <w:t>According to Cao, Wan, Tu, et al. (2011), long waiting times for outpatient registration in Chinese tertiary hospitals, such as Xijing Hospital, posed significant challenges. Data collected from January to December 2010 demonstrated that the web-based appointment system significantly improved patient satisfaction and reduced total waiting times compared to traditional registration methods. The study found notable differences in age, degree of satisfaction, and total waiting time between patients using the online booking system and those using the conventional queuing method, though factors such as gender and urban residence showed no significant differences. The main barriers to using the online system included a lack of knowledge about online registration, distrust of the internet, and limited computer skills. Despite these challenges, the study concluded that the web-based appointment system was effective in improving patient satisfaction and reducing waiting times, though further enhancements are necessary for wider adoption.</w:t>
+      </w:r>
+    </w:p>
+    <w:p>
+      <w:pPr>
+        <w:pStyle w:val="ListParagraph"/>
+        <w:spacing w:line="360" w:lineRule="auto"/>
+        <w:jc w:val="right"/>
+      </w:pPr>
+      <w:r>
+        <w:t>- Reviewed by Justine Norie B. Dela Cruz</w:t>
+      </w:r>
+    </w:p>
+    <w:p>
+      <w:pPr>
+        <w:spacing w:line="360" w:lineRule="auto"/>
+      </w:pPr>
     </w:p>
     <w:p>
       <w:pPr>
@@ -108,65 +269,32 @@
           <w:bCs/>
         </w:rPr>
       </w:pPr>
-    </w:p>
-    <w:p>
-      <w:pPr>
-        <w:spacing w:line="360" w:lineRule="auto"/>
-      </w:pPr>
       <w:r>
         <w:rPr>
           <w:b/>
           <w:bCs/>
         </w:rPr>
+        <w:t>Synthesis of the Review</w:t>
+      </w:r>
+    </w:p>
+    <w:p>
+      <w:pPr>
+        <w:spacing w:line="360" w:lineRule="auto"/>
+      </w:pPr>
+      <w:r>
         <w:tab/>
-      </w:r>
-      <w:r>
-        <w:t xml:space="preserve">According to Narag, R. E., &amp; Jones, C. R. (2017), the prison management landscape in the Philippines faces unique challenges due to poverty, corruption, and under-resourcing, which hinder the implementation of traditional prison management models that exclude inmates from governance roles. In developing countries like the Philippines, where resources are limited, a shared governance model emerges out of necessity rather than design. In this system, inmate leaders collaborate with prison administrators to maintain order and governance within correctional facilities. Despite </w:t>
-      </w:r>
-      <w:r>
-        <w:lastRenderedPageBreak/>
-        <w:t>its unconventional nature, this shared governance model has become a normalized practice, impacting the social dynamics within prisons.</w:t>
-      </w:r>
-      <w:r>
-        <w:t xml:space="preserve"> </w:t>
-      </w:r>
-      <w:r>
-        <w:t>This study sheds light on the implications of shared governance in correctional management through ethnographic research, highlighting the complexities and nuances of this collaborative approach. The research delves into how inmate leaders play a significant role in maintaining internal control, ensuring inmate safety, and assisting in restoring order during times of unrest. By exploring the dynamics of shared governance, the study provides valuable insights into the operational realities of Philippine prisons and the pragmatic solutions adopted to navigate the challenges posed by limited resources and systemic issues.</w:t>
-      </w:r>
-      <w:r>
-        <w:t xml:space="preserve"> </w:t>
-      </w:r>
-      <w:r>
-        <w:t>The findings of this research underscore the importance of understanding and adapting to the contextual realities of correctional facilities in developing countries like the Philippines. The shared governance model, though unconventional, offers a pragmatic solution to the complexities of managing prisons in resource-constrained environments. By recognizing the role of inmate leaders in governance, this study advocates for a more nuanced and contextually relevant approach to correctional management that takes into account the socio-economic and institutional challenges prevalent in developing nations like the Philippines (Narag &amp; Jones, 2017).</w:t>
-      </w:r>
-    </w:p>
-    <w:p>
-      <w:pPr>
-        <w:spacing w:line="360" w:lineRule="auto"/>
-        <w:rPr>
-          <w:b/>
-          <w:bCs/>
-        </w:rPr>
-      </w:pPr>
-    </w:p>
-    <w:p>
-      <w:pPr>
-        <w:spacing w:line="360" w:lineRule="auto"/>
-      </w:pPr>
-      <w:r>
-        <w:tab/>
-      </w:r>
-      <w:r>
-        <w:t xml:space="preserve">According to Akpojaro, J. and Omogbhemhe, M. I. (2017), the management of inmate information in Nigerian prisons has been inefficient due to the reliance on manual record-keeping systems, which involve maintaining records in physical files and registers. This manual method often leads to significant delays and errors in information retrieval. To address these issues, the authors proposed a computerized inmate information system designed to integrate all prisoner data into a single, accessible digital profile. The system, developed using ASP.NET for web content, C# for logic, and SQL for database management, demonstrated significant improvements in efficiency and accuracy. The digital system streamlined data retrieval processes, reduced human errors, and enhanced overall operational efficiency within the prison management framework. This study underscores the importance of adopting ICT solutions in prison management to overcome the limitations of manual systems and suggests that similar technological advancements </w:t>
-      </w:r>
-      <w:r>
-        <w:lastRenderedPageBreak/>
-        <w:t>could greatly benefit prison management practices globally (Akpojaro &amp; Omogbhemhe, 2017).</w:t>
+        <w:t xml:space="preserve">Wala pa gawin </w:t>
+      </w:r>
+      <w:r>
+        <w:t xml:space="preserve">nyo </w:t>
+      </w:r>
+      <w:r>
+        <w:t>na</w:t>
       </w:r>
     </w:p>
     <w:sectPr>
-      <w:headerReference w:type="default" r:id="rId6"/>
-      <w:pgSz w:w="11906" w:h="16838" w:code="9"/>
+      <w:headerReference w:type="default" r:id="rId7"/>
+      <w:pgSz w:w="12240" w:h="15840" w:code="1"/>
       <w:pgMar w:top="1440" w:right="1440" w:bottom="1440" w:left="1440" w:header="144" w:footer="0" w:gutter="0"/>
       <w:cols w:space="708"/>
       <w:noEndnote/>
@@ -248,24 +376,24 @@
         <w:color w:val="000000"/>
       </w:rPr>
       <w:drawing>
-        <wp:anchor distT="0" distB="0" distL="0" distR="0" simplePos="0" relativeHeight="251659264" behindDoc="1" locked="0" layoutInCell="1" allowOverlap="1" wp14:anchorId="7D376ECE" wp14:editId="52A2E1A0">
+        <wp:anchor distT="0" distB="0" distL="0" distR="0" simplePos="0" relativeHeight="251660288" behindDoc="1" locked="0" layoutInCell="1" allowOverlap="1" wp14:anchorId="4DB69CA7" wp14:editId="4DB86F9D">
           <wp:simplePos x="0" y="0"/>
           <wp:positionH relativeFrom="column">
-            <wp:posOffset>19050</wp:posOffset>
+            <wp:posOffset>4922476</wp:posOffset>
           </wp:positionH>
           <wp:positionV relativeFrom="paragraph">
-            <wp:posOffset>19050</wp:posOffset>
+            <wp:posOffset>135890</wp:posOffset>
           </wp:positionV>
-          <wp:extent cx="1018540" cy="903605"/>
+          <wp:extent cx="1016635" cy="903605"/>
           <wp:effectExtent l="0" t="0" r="0" b="0"/>
           <wp:wrapNone/>
-          <wp:docPr id="16" name="image1.jpg" descr="https://lh4.googleusercontent.com/lomyhuzXOftgwWC_R9wU86aX7NvFakbE6isoAyeudCm3o7wyrBR_lgaL6N90r4BgaY1aEo4YrbXYXRPaUmi7AK_GLPvT3X9ROtNKYlXlqqlu2IheHtDKVCj0PqokZFUzRbt7LkK-YxVWaKDIwg"/>
+          <wp:docPr id="15" name="image2.png" descr="https://lh6.googleusercontent.com/Na7RsjNfBfpRkk6Ay_2WyvB3Bo1ts2AYfKIfVKeQ3tMPo2EgLPcwIZh0VmehNRHvGI570R0Gms_M63ZpzCzrmS8S1Q67Buez1fKB91OwUnre4BDxnBUHcqk2YZv_FRkDU_xNTpsgGyl1h5jcQw"/>
           <wp:cNvGraphicFramePr/>
           <a:graphic xmlns:a="http://schemas.openxmlformats.org/drawingml/2006/main">
             <a:graphicData uri="http://schemas.openxmlformats.org/drawingml/2006/picture">
               <pic:pic xmlns:pic="http://schemas.openxmlformats.org/drawingml/2006/picture">
                 <pic:nvPicPr>
-                  <pic:cNvPr id="16" name="image1.jpg" descr="https://lh4.googleusercontent.com/lomyhuzXOftgwWC_R9wU86aX7NvFakbE6isoAyeudCm3o7wyrBR_lgaL6N90r4BgaY1aEo4YrbXYXRPaUmi7AK_GLPvT3X9ROtNKYlXlqqlu2IheHtDKVCj0PqokZFUzRbt7LkK-YxVWaKDIwg"/>
+                  <pic:cNvPr id="15" name="image2.png" descr="https://lh6.googleusercontent.com/Na7RsjNfBfpRkk6Ay_2WyvB3Bo1ts2AYfKIfVKeQ3tMPo2EgLPcwIZh0VmehNRHvGI570R0Gms_M63ZpzCzrmS8S1Q67Buez1fKB91OwUnre4BDxnBUHcqk2YZv_FRkDU_xNTpsgGyl1h5jcQw"/>
                   <pic:cNvPicPr preferRelativeResize="0"/>
                 </pic:nvPicPr>
                 <pic:blipFill>
@@ -278,7 +406,7 @@
                 <pic:spPr>
                   <a:xfrm>
                     <a:off x="0" y="0"/>
-                    <a:ext cx="1018540" cy="903605"/>
+                    <a:ext cx="1016635" cy="903605"/>
                   </a:xfrm>
                   <a:prstGeom prst="rect">
                     <a:avLst/>
@@ -297,24 +425,24 @@
         <w:color w:val="000000"/>
       </w:rPr>
       <w:drawing>
-        <wp:anchor distT="0" distB="0" distL="0" distR="0" simplePos="0" relativeHeight="251660288" behindDoc="1" locked="0" layoutInCell="1" allowOverlap="1" wp14:anchorId="4DB69CA7" wp14:editId="71A4913A">
+        <wp:anchor distT="0" distB="0" distL="0" distR="0" simplePos="0" relativeHeight="251659264" behindDoc="1" locked="0" layoutInCell="1" allowOverlap="1" wp14:anchorId="7D376ECE" wp14:editId="1771460A">
           <wp:simplePos x="0" y="0"/>
           <wp:positionH relativeFrom="column">
-            <wp:posOffset>4777105</wp:posOffset>
+            <wp:posOffset>-2215</wp:posOffset>
           </wp:positionH>
           <wp:positionV relativeFrom="paragraph">
-            <wp:posOffset>35560</wp:posOffset>
+            <wp:posOffset>138430</wp:posOffset>
           </wp:positionV>
-          <wp:extent cx="1016635" cy="903605"/>
+          <wp:extent cx="1018540" cy="903605"/>
           <wp:effectExtent l="0" t="0" r="0" b="0"/>
           <wp:wrapNone/>
-          <wp:docPr id="15" name="image2.png" descr="https://lh6.googleusercontent.com/Na7RsjNfBfpRkk6Ay_2WyvB3Bo1ts2AYfKIfVKeQ3tMPo2EgLPcwIZh0VmehNRHvGI570R0Gms_M63ZpzCzrmS8S1Q67Buez1fKB91OwUnre4BDxnBUHcqk2YZv_FRkDU_xNTpsgGyl1h5jcQw"/>
+          <wp:docPr id="16" name="image1.jpg" descr="https://lh4.googleusercontent.com/lomyhuzXOftgwWC_R9wU86aX7NvFakbE6isoAyeudCm3o7wyrBR_lgaL6N90r4BgaY1aEo4YrbXYXRPaUmi7AK_GLPvT3X9ROtNKYlXlqqlu2IheHtDKVCj0PqokZFUzRbt7LkK-YxVWaKDIwg"/>
           <wp:cNvGraphicFramePr/>
           <a:graphic xmlns:a="http://schemas.openxmlformats.org/drawingml/2006/main">
             <a:graphicData uri="http://schemas.openxmlformats.org/drawingml/2006/picture">
               <pic:pic xmlns:pic="http://schemas.openxmlformats.org/drawingml/2006/picture">
                 <pic:nvPicPr>
-                  <pic:cNvPr id="15" name="image2.png" descr="https://lh6.googleusercontent.com/Na7RsjNfBfpRkk6Ay_2WyvB3Bo1ts2AYfKIfVKeQ3tMPo2EgLPcwIZh0VmehNRHvGI570R0Gms_M63ZpzCzrmS8S1Q67Buez1fKB91OwUnre4BDxnBUHcqk2YZv_FRkDU_xNTpsgGyl1h5jcQw"/>
+                  <pic:cNvPr id="16" name="image1.jpg" descr="https://lh4.googleusercontent.com/lomyhuzXOftgwWC_R9wU86aX7NvFakbE6isoAyeudCm3o7wyrBR_lgaL6N90r4BgaY1aEo4YrbXYXRPaUmi7AK_GLPvT3X9ROtNKYlXlqqlu2IheHtDKVCj0PqokZFUzRbt7LkK-YxVWaKDIwg"/>
                   <pic:cNvPicPr preferRelativeResize="0"/>
                 </pic:nvPicPr>
                 <pic:blipFill>
@@ -327,7 +455,7 @@
                 <pic:spPr>
                   <a:xfrm>
                     <a:off x="0" y="0"/>
-                    <a:ext cx="1016635" cy="903605"/>
+                    <a:ext cx="1018540" cy="903605"/>
                   </a:xfrm>
                   <a:prstGeom prst="rect">
                     <a:avLst/>
@@ -382,7 +510,6 @@
         <w:lang w:val="es-ES"/>
       </w:rPr>
     </w:pPr>
-    <w:proofErr w:type="spellStart"/>
     <w:r>
       <w:rPr>
         <w:rFonts w:ascii="Times New Roman" w:hAnsi="Times New Roman" w:cs="Times New Roman"/>
@@ -391,84 +518,7 @@
         <w:szCs w:val="24"/>
         <w:lang w:val="es-ES"/>
       </w:rPr>
-      <w:t>Kasiglahan</w:t>
-    </w:r>
-    <w:proofErr w:type="spellEnd"/>
-    <w:r>
-      <w:rPr>
-        <w:rFonts w:ascii="Times New Roman" w:hAnsi="Times New Roman" w:cs="Times New Roman"/>
-        <w:color w:val="000000"/>
-        <w:sz w:val="24"/>
-        <w:szCs w:val="24"/>
-        <w:lang w:val="es-ES"/>
-      </w:rPr>
-      <w:t xml:space="preserve"> </w:t>
-    </w:r>
-    <w:proofErr w:type="spellStart"/>
-    <w:r>
-      <w:rPr>
-        <w:rFonts w:ascii="Times New Roman" w:hAnsi="Times New Roman" w:cs="Times New Roman"/>
-        <w:color w:val="000000"/>
-        <w:sz w:val="24"/>
-        <w:szCs w:val="24"/>
-        <w:lang w:val="es-ES"/>
-      </w:rPr>
-      <w:t>Village</w:t>
-    </w:r>
-    <w:proofErr w:type="spellEnd"/>
-    <w:r>
-      <w:rPr>
-        <w:rFonts w:ascii="Times New Roman" w:hAnsi="Times New Roman" w:cs="Times New Roman"/>
-        <w:color w:val="000000"/>
-        <w:sz w:val="24"/>
-        <w:szCs w:val="24"/>
-        <w:lang w:val="es-ES"/>
-      </w:rPr>
-      <w:t xml:space="preserve">, San </w:t>
-    </w:r>
-    <w:proofErr w:type="spellStart"/>
-    <w:r>
-      <w:rPr>
-        <w:rFonts w:ascii="Times New Roman" w:hAnsi="Times New Roman" w:cs="Times New Roman"/>
-        <w:color w:val="000000"/>
-        <w:sz w:val="24"/>
-        <w:szCs w:val="24"/>
-        <w:lang w:val="es-ES"/>
-      </w:rPr>
-      <w:t>Jose</w:t>
-    </w:r>
-    <w:proofErr w:type="spellEnd"/>
-    <w:r>
-      <w:rPr>
-        <w:rFonts w:ascii="Times New Roman" w:hAnsi="Times New Roman" w:cs="Times New Roman"/>
-        <w:color w:val="000000"/>
-        <w:sz w:val="24"/>
-        <w:szCs w:val="24"/>
-        <w:lang w:val="es-ES"/>
-      </w:rPr>
-      <w:t xml:space="preserve">, </w:t>
-    </w:r>
-    <w:proofErr w:type="spellStart"/>
-    <w:r>
-      <w:rPr>
-        <w:rFonts w:ascii="Times New Roman" w:hAnsi="Times New Roman" w:cs="Times New Roman"/>
-        <w:color w:val="000000"/>
-        <w:sz w:val="24"/>
-        <w:szCs w:val="24"/>
-        <w:lang w:val="es-ES"/>
-      </w:rPr>
-      <w:t>Rodriguez</w:t>
-    </w:r>
-    <w:proofErr w:type="spellEnd"/>
-    <w:r>
-      <w:rPr>
-        <w:rFonts w:ascii="Times New Roman" w:hAnsi="Times New Roman" w:cs="Times New Roman"/>
-        <w:color w:val="000000"/>
-        <w:sz w:val="24"/>
-        <w:szCs w:val="24"/>
-        <w:lang w:val="es-ES"/>
-      </w:rPr>
-      <w:t>, Rizal</w:t>
+      <w:t>Kasiglahan Village, San Jose, Rodriguez, Rizal</w:t>
     </w:r>
   </w:p>
   <w:p>
@@ -525,6 +575,23 @@
         <w:szCs w:val="24"/>
       </w:rPr>
     </w:pPr>
+  </w:p>
+  <w:p>
+    <w:pPr>
+      <w:pStyle w:val="Normal1"/>
+      <w:tabs>
+        <w:tab w:val="center" w:pos="4680"/>
+        <w:tab w:val="left" w:pos="7825"/>
+      </w:tabs>
+      <w:spacing w:after="0" w:line="240" w:lineRule="auto"/>
+      <w:rPr>
+        <w:rFonts w:ascii="Times New Roman" w:hAnsi="Times New Roman" w:cs="Times New Roman"/>
+        <w:b/>
+        <w:color w:val="000000"/>
+        <w:sz w:val="24"/>
+        <w:szCs w:val="24"/>
+      </w:rPr>
+    </w:pPr>
     <w:r>
       <w:rPr>
         <w:rFonts w:ascii="Times New Roman" w:hAnsi="Times New Roman" w:cs="Times New Roman"/>
@@ -554,7 +621,7 @@
                   <pic:cNvPicPr preferRelativeResize="0"/>
                 </pic:nvPicPr>
                 <pic:blipFill>
-                  <a:blip r:embed="rId1"/>
+                  <a:blip r:embed="rId2"/>
                   <a:srcRect/>
                   <a:stretch>
                     <a:fillRect/>
@@ -579,6 +646,100 @@
     <w:bookmarkEnd w:id="1"/>
   </w:p>
 </w:hdr>
+</file>
+
+<file path=word/numbering.xml><?xml version="1.0" encoding="utf-8"?>
+<w:numbering xmlns:wpc="http://schemas.microsoft.com/office/word/2010/wordprocessingCanvas" xmlns:cx="http://schemas.microsoft.com/office/drawing/2014/chartex" xmlns:cx1="http://schemas.microsoft.com/office/drawing/2015/9/8/chartex" xmlns:cx2="http://schemas.microsoft.com/office/drawing/2015/10/21/chartex" xmlns:cx3="http://schemas.microsoft.com/office/drawing/2016/5/9/chartex" xmlns:cx4="http://schemas.microsoft.com/office/drawing/2016/5/10/chartex" xmlns:cx5="http://schemas.microsoft.com/office/drawing/2016/5/11/chartex" xmlns:cx6="http://schemas.microsoft.com/office/drawing/2016/5/12/chartex" xmlns:cx7="http://schemas.microsoft.com/office/drawing/2016/5/13/chartex" xmlns:cx8="http://schemas.microsoft.com/office/drawing/2016/5/14/chartex" xmlns:mc="http://schemas.openxmlformats.org/markup-compatibility/2006" xmlns:aink="http://schemas.microsoft.com/office/drawing/2016/ink" xmlns:am3d="http://schemas.microsoft.com/office/drawing/2017/model3d" xmlns:o="urn:schemas-microsoft-com:office:office" xmlns:r="http://schemas.openxmlformats.org/officeDocument/2006/relationships" xmlns:m="http://schemas.openxmlformats.org/officeDocument/2006/math" xmlns:v="urn:schemas-microsoft-com:vml" xmlns:wp14="http://schemas.microsoft.com/office/word/2010/wordprocessingDrawing" xmlns:wp="http://schemas.openxmlformats.org/drawingml/2006/wordprocessingDrawing" xmlns:w10="urn:schemas-microsoft-com:office:word" xmlns:w="http://schemas.openxmlformats.org/wordprocessingml/2006/main" xmlns:w14="http://schemas.microsoft.com/office/word/2010/wordml" xmlns:w15="http://schemas.microsoft.com/office/word/2012/wordml" xmlns:w16cex="http://schemas.microsoft.com/office/word/2018/wordml/cex" xmlns:w16cid="http://schemas.microsoft.com/office/word/2016/wordml/cid" xmlns:w16="http://schemas.microsoft.com/office/word/2018/wordml" xmlns:w16se="http://schemas.microsoft.com/office/word/2015/wordml/symex" xmlns:wpg="http://schemas.microsoft.com/office/word/2010/wordprocessingGroup" xmlns:wpi="http://schemas.microsoft.com/office/word/2010/wordprocessingInk" xmlns:wne="http://schemas.microsoft.com/office/word/2006/wordml" xmlns:wps="http://schemas.microsoft.com/office/word/2010/wordprocessingShape" mc:Ignorable="w14 w15 w16se w16cid w16 w16cex wp14">
+  <w:abstractNum w:abstractNumId="0" w15:restartNumberingAfterBreak="0">
+    <w:nsid w:val="7B680AA9"/>
+    <w:multiLevelType w:val="hybridMultilevel"/>
+    <w:tmpl w:val="3A96FA02"/>
+    <w:lvl w:ilvl="0" w:tplc="3409000F">
+      <w:start w:val="1"/>
+      <w:numFmt w:val="decimal"/>
+      <w:lvlText w:val="%1."/>
+      <w:lvlJc w:val="left"/>
+      <w:pPr>
+        <w:ind w:left="720" w:hanging="360"/>
+      </w:pPr>
+    </w:lvl>
+    <w:lvl w:ilvl="1" w:tplc="34090019" w:tentative="1">
+      <w:start w:val="1"/>
+      <w:numFmt w:val="lowerLetter"/>
+      <w:lvlText w:val="%2."/>
+      <w:lvlJc w:val="left"/>
+      <w:pPr>
+        <w:ind w:left="1440" w:hanging="360"/>
+      </w:pPr>
+    </w:lvl>
+    <w:lvl w:ilvl="2" w:tplc="3409001B" w:tentative="1">
+      <w:start w:val="1"/>
+      <w:numFmt w:val="lowerRoman"/>
+      <w:lvlText w:val="%3."/>
+      <w:lvlJc w:val="right"/>
+      <w:pPr>
+        <w:ind w:left="2160" w:hanging="180"/>
+      </w:pPr>
+    </w:lvl>
+    <w:lvl w:ilvl="3" w:tplc="3409000F" w:tentative="1">
+      <w:start w:val="1"/>
+      <w:numFmt w:val="decimal"/>
+      <w:lvlText w:val="%4."/>
+      <w:lvlJc w:val="left"/>
+      <w:pPr>
+        <w:ind w:left="2880" w:hanging="360"/>
+      </w:pPr>
+    </w:lvl>
+    <w:lvl w:ilvl="4" w:tplc="34090019" w:tentative="1">
+      <w:start w:val="1"/>
+      <w:numFmt w:val="lowerLetter"/>
+      <w:lvlText w:val="%5."/>
+      <w:lvlJc w:val="left"/>
+      <w:pPr>
+        <w:ind w:left="3600" w:hanging="360"/>
+      </w:pPr>
+    </w:lvl>
+    <w:lvl w:ilvl="5" w:tplc="3409001B" w:tentative="1">
+      <w:start w:val="1"/>
+      <w:numFmt w:val="lowerRoman"/>
+      <w:lvlText w:val="%6."/>
+      <w:lvlJc w:val="right"/>
+      <w:pPr>
+        <w:ind w:left="4320" w:hanging="180"/>
+      </w:pPr>
+    </w:lvl>
+    <w:lvl w:ilvl="6" w:tplc="3409000F" w:tentative="1">
+      <w:start w:val="1"/>
+      <w:numFmt w:val="decimal"/>
+      <w:lvlText w:val="%7."/>
+      <w:lvlJc w:val="left"/>
+      <w:pPr>
+        <w:ind w:left="5040" w:hanging="360"/>
+      </w:pPr>
+    </w:lvl>
+    <w:lvl w:ilvl="7" w:tplc="34090019" w:tentative="1">
+      <w:start w:val="1"/>
+      <w:numFmt w:val="lowerLetter"/>
+      <w:lvlText w:val="%8."/>
+      <w:lvlJc w:val="left"/>
+      <w:pPr>
+        <w:ind w:left="5760" w:hanging="360"/>
+      </w:pPr>
+    </w:lvl>
+    <w:lvl w:ilvl="8" w:tplc="3409001B" w:tentative="1">
+      <w:start w:val="1"/>
+      <w:numFmt w:val="lowerRoman"/>
+      <w:lvlText w:val="%9."/>
+      <w:lvlJc w:val="right"/>
+      <w:pPr>
+        <w:ind w:left="6480" w:hanging="180"/>
+      </w:pPr>
+    </w:lvl>
+  </w:abstractNum>
+  <w:num w:numId="1">
+    <w:abstractNumId w:val="0"/>
+  </w:num>
+</w:numbering>
 </file>
 
 <file path=word/styles.xml><?xml version="1.0" encoding="utf-8"?>
@@ -979,6 +1140,7 @@
   <w:style w:type="paragraph" w:default="1" w:styleId="Normal">
     <w:name w:val="Normal"/>
     <w:qFormat/>
+    <w:rsid w:val="008C7D63"/>
     <w:rPr>
       <w:noProof/>
     </w:rPr>
@@ -1073,6 +1235,17 @@
       <w:szCs w:val="22"/>
       <w:lang w:val="en-US"/>
     </w:rPr>
+  </w:style>
+  <w:style w:type="paragraph" w:styleId="ListParagraph">
+    <w:name w:val="List Paragraph"/>
+    <w:basedOn w:val="Normal"/>
+    <w:uiPriority w:val="34"/>
+    <w:qFormat/>
+    <w:rsid w:val="007D53E7"/>
+    <w:pPr>
+      <w:ind w:left="720"/>
+      <w:contextualSpacing/>
+    </w:pPr>
   </w:style>
 </w:styles>
 </file>
